--- a/Report/Final Report/UNNECESSARY DATA.docx
+++ b/Report/Final Report/UNNECESSARY DATA.docx
@@ -561,6 +561,828 @@
           <w:rFonts w:eastAsia="Arial"/>
         </w:rPr>
         <w:t xml:space="preserve"> for Diagram Drawing &amp; Modeling.</w:t>
+      </w:r>
+    </w:p>
+    <w:p/>
+    <w:p/>
+    <w:p>
+      <w:pPr>
+        <w:pStyle w:val="Heading1"/>
+        <w:keepNext w:val="0"/>
+        <w:keepLines w:val="0"/>
+        <w:numPr>
+          <w:ilvl w:val="0"/>
+          <w:numId w:val="8"/>
+        </w:numPr>
+        <w:pBdr>
+          <w:bottom w:val="thinThickSmallGap" w:sz="12" w:space="1" w:color="943634" w:themeColor="accent2" w:themeShade="BF"/>
+        </w:pBdr>
+        <w:spacing w:before="400" w:after="200"/>
+        <w:jc w:val="center"/>
+      </w:pPr>
+      <w:bookmarkStart w:id="18" w:name="_Toc344229890"/>
+      <w:bookmarkStart w:id="19" w:name="_Toc344661855"/>
+      <w:bookmarkStart w:id="20" w:name="_Toc344691693"/>
+      <w:bookmarkStart w:id="21" w:name="_Toc351660874"/>
+      <w:r>
+        <w:t>Tools/Platform, Hardware and Software Specification</w:t>
+      </w:r>
+      <w:bookmarkEnd w:id="18"/>
+      <w:bookmarkEnd w:id="19"/>
+      <w:bookmarkEnd w:id="20"/>
+      <w:bookmarkEnd w:id="21"/>
+    </w:p>
+    <w:p>
+      <w:pPr>
+        <w:pStyle w:val="Heading3"/>
+        <w:numPr>
+          <w:ilvl w:val="2"/>
+          <w:numId w:val="8"/>
+        </w:numPr>
+        <w:jc w:val="both"/>
+      </w:pPr>
+      <w:bookmarkStart w:id="22" w:name="_Toc344691699"/>
+      <w:bookmarkStart w:id="23" w:name="_Toc351660877"/>
+      <w:r>
+        <w:lastRenderedPageBreak/>
+        <w:t>Existing System</w:t>
+      </w:r>
+      <w:bookmarkEnd w:id="22"/>
+      <w:bookmarkEnd w:id="23"/>
+    </w:p>
+    <w:p>
+      <w:pPr>
+        <w:pStyle w:val="Heading3"/>
+        <w:numPr>
+          <w:ilvl w:val="2"/>
+          <w:numId w:val="8"/>
+        </w:numPr>
+      </w:pPr>
+      <w:bookmarkStart w:id="24" w:name="_Toc344691700"/>
+      <w:bookmarkStart w:id="25" w:name="_Toc351660878"/>
+      <w:r>
+        <w:t>WORK To Be Done</w:t>
+      </w:r>
+      <w:bookmarkEnd w:id="24"/>
+      <w:bookmarkEnd w:id="25"/>
+    </w:p>
+    <w:p>
+      <w:pPr>
+        <w:jc w:val="both"/>
+        <w:rPr>
+          <w:lang w:bidi="ar-SA"/>
+        </w:rPr>
+      </w:pPr>
+      <w:r>
+        <w:rPr>
+          <w:lang w:bidi="ar-SA"/>
+        </w:rPr>
+        <w:t>The primary roles of the MFMS are to capture information, create new information, store information, and convey information to the user. MFMS can add substantial value in achieving all the objectives of MFI:</w:t>
+      </w:r>
+    </w:p>
+    <w:p>
+      <w:pPr>
+        <w:pStyle w:val="ListParagraph"/>
+        <w:numPr>
+          <w:ilvl w:val="0"/>
+          <w:numId w:val="5"/>
+        </w:numPr>
+        <w:rPr>
+          <w:lang w:bidi="ar-SA"/>
+        </w:rPr>
+      </w:pPr>
+      <w:r>
+        <w:rPr>
+          <w:lang w:bidi="ar-SA"/>
+        </w:rPr>
+        <w:t>A major advantage of MIS is that it provides easy access to accurate and up-to-date information.</w:t>
+      </w:r>
+    </w:p>
+    <w:p>
+      <w:pPr>
+        <w:pStyle w:val="ListParagraph"/>
+        <w:numPr>
+          <w:ilvl w:val="0"/>
+          <w:numId w:val="5"/>
+        </w:numPr>
+        <w:rPr>
+          <w:lang w:bidi="ar-SA"/>
+        </w:rPr>
+      </w:pPr>
+      <w:r>
+        <w:rPr>
+          <w:lang w:bidi="ar-SA"/>
+        </w:rPr>
+        <w:t>Detailed information is captured on customers and their activities that can then be used to assess client business to assess impact. It is also useful in tracking</w:t>
+      </w:r>
+      <w:r>
+        <w:rPr>
+          <w:lang w:bidi="ar-SA"/>
+        </w:rPr>
+        <w:t xml:space="preserve"> </w:t>
+      </w:r>
+      <w:r>
+        <w:rPr>
+          <w:lang w:bidi="ar-SA"/>
+        </w:rPr>
+        <w:t>historical information of clients.</w:t>
+      </w:r>
+    </w:p>
+    <w:p>
+      <w:pPr>
+        <w:pStyle w:val="ListParagraph"/>
+        <w:numPr>
+          <w:ilvl w:val="0"/>
+          <w:numId w:val="5"/>
+        </w:numPr>
+        <w:rPr>
+          <w:lang w:bidi="ar-SA"/>
+        </w:rPr>
+      </w:pPr>
+      <w:r>
+        <w:rPr>
+          <w:lang w:bidi="ar-SA"/>
+        </w:rPr>
+        <w:t>Activities, such as disbursements, repayments, deposits, withdrawals and money transfers are</w:t>
+      </w:r>
+      <w:r>
+        <w:rPr>
+          <w:lang w:bidi="ar-SA"/>
+        </w:rPr>
+        <w:t xml:space="preserve"> </w:t>
+      </w:r>
+      <w:r>
+        <w:rPr>
+          <w:lang w:bidi="ar-SA"/>
+        </w:rPr>
+        <w:t>completed faster, better controlled and with minimum opportunity for errors.</w:t>
+      </w:r>
+    </w:p>
+    <w:p>
+      <w:pPr>
+        <w:pStyle w:val="ListParagraph"/>
+        <w:numPr>
+          <w:ilvl w:val="0"/>
+          <w:numId w:val="5"/>
+        </w:numPr>
+        <w:rPr>
+          <w:lang w:bidi="ar-SA"/>
+        </w:rPr>
+      </w:pPr>
+      <w:r>
+        <w:rPr>
+          <w:lang w:bidi="ar-SA"/>
+        </w:rPr>
+        <w:t>Information is produced in user-required formats, which facilitates better understanding, setting priorities, objectives and strategy.</w:t>
+      </w:r>
+    </w:p>
+    <w:p>
+      <w:pPr>
+        <w:pStyle w:val="ListParagraph"/>
+        <w:numPr>
+          <w:ilvl w:val="0"/>
+          <w:numId w:val="5"/>
+        </w:numPr>
+        <w:rPr>
+          <w:lang w:bidi="ar-SA"/>
+        </w:rPr>
+      </w:pPr>
+      <w:r>
+        <w:rPr>
+          <w:lang w:bidi="ar-SA"/>
+        </w:rPr>
+        <w:t>Key performance indicators provide an overview of the organization’s performance, efficiency and effectiveness of business procedures so that timely adjustments can be made.</w:t>
+      </w:r>
+    </w:p>
+    <w:p>
+      <w:pPr>
+        <w:pStyle w:val="ListParagraph"/>
+        <w:numPr>
+          <w:ilvl w:val="0"/>
+          <w:numId w:val="5"/>
+        </w:numPr>
+        <w:rPr>
+          <w:lang w:bidi="ar-SA"/>
+        </w:rPr>
+      </w:pPr>
+      <w:r>
+        <w:rPr>
+          <w:lang w:bidi="ar-SA"/>
+        </w:rPr>
+        <w:t>Use of ICT helps make MFI services more interactive, accessible and transparent.</w:t>
+      </w:r>
+    </w:p>
+    <w:p>
+      <w:pPr>
+        <w:pStyle w:val="ListParagraph"/>
+        <w:numPr>
+          <w:ilvl w:val="0"/>
+          <w:numId w:val="5"/>
+        </w:numPr>
+        <w:rPr>
+          <w:lang w:bidi="ar-SA"/>
+        </w:rPr>
+      </w:pPr>
+      <w:r>
+        <w:rPr>
+          <w:lang w:bidi="ar-SA"/>
+        </w:rPr>
+        <w:t>In terms of innovation, ICT provides full flexibility to structure products and services to the needs of its target group.</w:t>
+      </w:r>
+    </w:p>
+    <w:p>
+      <w:pPr>
+        <w:pStyle w:val="ListParagraph"/>
+        <w:numPr>
+          <w:ilvl w:val="0"/>
+          <w:numId w:val="5"/>
+        </w:numPr>
+        <w:rPr>
+          <w:lang w:bidi="ar-SA"/>
+        </w:rPr>
+      </w:pPr>
+      <w:r>
+        <w:rPr>
+          <w:lang w:bidi="ar-SA"/>
+        </w:rPr>
+        <w:t>Efficiency and productivity of staff is increased, as they are able to manage more products, customers, and transactions in less time.</w:t>
+      </w:r>
+    </w:p>
+    <w:p>
+      <w:pPr>
+        <w:pStyle w:val="ListParagraph"/>
+        <w:numPr>
+          <w:ilvl w:val="0"/>
+          <w:numId w:val="5"/>
+        </w:numPr>
+        <w:rPr>
+          <w:lang w:bidi="ar-SA"/>
+        </w:rPr>
+      </w:pPr>
+      <w:r>
+        <w:rPr>
+          <w:lang w:bidi="ar-SA"/>
+        </w:rPr>
+        <w:t>To meet target market needs, introduction of new products and setting procedures is easy and can be quickly applied throughout the branch network.</w:t>
+      </w:r>
+    </w:p>
+    <w:p>
+      <w:pPr>
+        <w:pStyle w:val="ListParagraph"/>
+        <w:numPr>
+          <w:ilvl w:val="0"/>
+          <w:numId w:val="5"/>
+        </w:numPr>
+        <w:rPr>
+          <w:lang w:bidi="ar-SA"/>
+        </w:rPr>
+      </w:pPr>
+      <w:r>
+        <w:rPr>
+          <w:lang w:bidi="ar-SA"/>
+        </w:rPr>
+        <w:t xml:space="preserve">It can also provide the flexibility to integrate with other applications and delivery </w:t>
+      </w:r>
+      <w:proofErr w:type="spellStart"/>
+      <w:r>
+        <w:rPr>
+          <w:lang w:bidi="ar-SA"/>
+        </w:rPr>
+        <w:t>mechani</w:t>
+      </w:r>
+      <w:r>
+        <w:rPr>
+          <w:lang w:bidi="ar-SA"/>
+        </w:rPr>
+        <w:t>MMM</w:t>
+      </w:r>
+      <w:proofErr w:type="spellEnd"/>
+      <w:r>
+        <w:rPr>
+          <w:lang w:bidi="ar-SA"/>
+        </w:rPr>
+        <w:t xml:space="preserve"> </w:t>
+      </w:r>
+    </w:p>
+    <w:p>
+      <w:pPr>
+        <w:pStyle w:val="ListParagraph"/>
+        <w:numPr>
+          <w:ilvl w:val="0"/>
+          <w:numId w:val="5"/>
+        </w:numPr>
+      </w:pPr>
+      <w:r>
+        <w:rPr>
+          <w:lang w:bidi="ar-SA"/>
+        </w:rPr>
+        <w:t>MFMS will provide low transaction cost, increases productivity, reduces risk of failure, and pushes the boundaries beyond bricks and mortar infrastructure to carryout business.</w:t>
+      </w:r>
+    </w:p>
+    <w:p>
+      <w:pPr>
+        <w:pStyle w:val="Heading2"/>
+        <w:numPr>
+          <w:ilvl w:val="1"/>
+          <w:numId w:val="8"/>
+        </w:numPr>
+        <w:jc w:val="both"/>
+      </w:pPr>
+      <w:bookmarkStart w:id="26" w:name="_Toc344691701"/>
+      <w:bookmarkStart w:id="27" w:name="_Toc351660879"/>
+      <w:r>
+        <w:t>Requirements Specification</w:t>
+      </w:r>
+      <w:bookmarkEnd w:id="26"/>
+      <w:bookmarkEnd w:id="27"/>
+    </w:p>
+    <w:p/>
+    <w:p>
+      <w:pPr>
+        <w:pStyle w:val="Heading2"/>
+        <w:numPr>
+          <w:ilvl w:val="1"/>
+          <w:numId w:val="8"/>
+        </w:numPr>
+      </w:pPr>
+      <w:bookmarkStart w:id="28" w:name="_Toc344691703"/>
+      <w:bookmarkStart w:id="29" w:name="_Toc351660880"/>
+      <w:r>
+        <w:t>Technical specification</w:t>
+      </w:r>
+      <w:bookmarkEnd w:id="28"/>
+      <w:bookmarkEnd w:id="29"/>
+    </w:p>
+    <w:p>
+      <w:pPr>
+        <w:jc w:val="both"/>
+      </w:pPr>
+    </w:p>
+    <w:p>
+      <w:pPr>
+        <w:pStyle w:val="ListParagraph"/>
+        <w:numPr>
+          <w:ilvl w:val="0"/>
+          <w:numId w:val="6"/>
+        </w:numPr>
+        <w:rPr>
+          <w:rFonts w:eastAsia="Times New Roman"/>
+          <w:i/>
+          <w:lang w:eastAsia="en-IN"/>
+        </w:rPr>
+      </w:pPr>
+      <w:r>
+        <w:rPr>
+          <w:rFonts w:eastAsia="Times New Roman"/>
+          <w:b/>
+          <w:lang w:eastAsia="en-IN"/>
+        </w:rPr>
+        <w:t>Front End/ GUI Tools:</w:t>
+      </w:r>
+      <w:r>
+        <w:rPr>
+          <w:rFonts w:eastAsia="Times New Roman"/>
+          <w:lang w:eastAsia="en-IN"/>
+        </w:rPr>
+        <w:t xml:space="preserve">  Windows Presentation Framework (WPF)</w:t>
+      </w:r>
+    </w:p>
+    <w:p>
+      <w:pPr>
+        <w:pStyle w:val="ListParagraph"/>
+        <w:numPr>
+          <w:ilvl w:val="0"/>
+          <w:numId w:val="6"/>
+        </w:numPr>
+        <w:rPr>
+          <w:rFonts w:eastAsia="Times New Roman"/>
+          <w:i/>
+          <w:lang w:eastAsia="en-IN"/>
+        </w:rPr>
+      </w:pPr>
+      <w:r>
+        <w:rPr>
+          <w:rFonts w:eastAsia="Times New Roman"/>
+          <w:b/>
+          <w:lang w:eastAsia="en-IN"/>
+        </w:rPr>
+        <w:t>IDE:</w:t>
+      </w:r>
+      <w:r>
+        <w:rPr>
+          <w:rFonts w:eastAsia="Times New Roman"/>
+          <w:lang w:eastAsia="en-IN"/>
+        </w:rPr>
+        <w:t xml:space="preserve"> Visual Studio 2010</w:t>
+      </w:r>
+    </w:p>
+    <w:p>
+      <w:pPr>
+        <w:pStyle w:val="ListParagraph"/>
+        <w:numPr>
+          <w:ilvl w:val="0"/>
+          <w:numId w:val="6"/>
+        </w:numPr>
+        <w:rPr>
+          <w:rFonts w:eastAsia="Times New Roman"/>
+          <w:i/>
+          <w:lang w:eastAsia="en-IN"/>
+        </w:rPr>
+      </w:pPr>
+      <w:r>
+        <w:rPr>
+          <w:rFonts w:eastAsia="Times New Roman"/>
+          <w:b/>
+          <w:lang w:eastAsia="en-IN"/>
+        </w:rPr>
+        <w:t xml:space="preserve">Framework: </w:t>
+      </w:r>
+      <w:r>
+        <w:rPr>
+          <w:rFonts w:eastAsia="Times New Roman"/>
+          <w:lang w:eastAsia="en-IN"/>
+        </w:rPr>
+        <w:t>Microsoft .NET 4.0</w:t>
+      </w:r>
+    </w:p>
+    <w:p>
+      <w:pPr>
+        <w:pStyle w:val="ListParagraph"/>
+        <w:numPr>
+          <w:ilvl w:val="0"/>
+          <w:numId w:val="6"/>
+        </w:numPr>
+        <w:rPr>
+          <w:rFonts w:eastAsia="Times New Roman"/>
+          <w:i/>
+          <w:lang w:eastAsia="en-IN"/>
+        </w:rPr>
+      </w:pPr>
+      <w:r>
+        <w:rPr>
+          <w:rFonts w:eastAsia="Times New Roman"/>
+          <w:b/>
+          <w:lang w:eastAsia="en-IN"/>
+        </w:rPr>
+        <w:lastRenderedPageBreak/>
+        <w:t>Database:</w:t>
+      </w:r>
+      <w:r>
+        <w:rPr>
+          <w:rFonts w:eastAsia="Times New Roman"/>
+          <w:lang w:eastAsia="en-IN"/>
+        </w:rPr>
+        <w:t xml:space="preserve"> </w:t>
+      </w:r>
+      <w:proofErr w:type="spellStart"/>
+      <w:r>
+        <w:rPr>
+          <w:rFonts w:eastAsia="Times New Roman"/>
+          <w:lang w:eastAsia="en-IN"/>
+        </w:rPr>
+        <w:t>MySQL</w:t>
+      </w:r>
+      <w:proofErr w:type="spellEnd"/>
+    </w:p>
+    <w:p>
+      <w:pPr>
+        <w:pStyle w:val="ListParagraph"/>
+        <w:numPr>
+          <w:ilvl w:val="0"/>
+          <w:numId w:val="6"/>
+        </w:numPr>
+        <w:rPr>
+          <w:rFonts w:eastAsia="Times New Roman"/>
+          <w:b/>
+          <w:i/>
+          <w:lang w:eastAsia="en-IN"/>
+        </w:rPr>
+      </w:pPr>
+      <w:r>
+        <w:rPr>
+          <w:rFonts w:eastAsia="Times New Roman"/>
+          <w:b/>
+          <w:lang w:eastAsia="en-IN"/>
+        </w:rPr>
+        <w:t xml:space="preserve">Database Tool: </w:t>
+      </w:r>
+      <w:proofErr w:type="spellStart"/>
+      <w:r>
+        <w:rPr>
+          <w:rFonts w:eastAsia="Times New Roman"/>
+          <w:lang w:eastAsia="en-IN"/>
+        </w:rPr>
+        <w:t>MySQL</w:t>
+      </w:r>
+      <w:proofErr w:type="spellEnd"/>
+      <w:r>
+        <w:rPr>
+          <w:rFonts w:eastAsia="Times New Roman"/>
+          <w:lang w:eastAsia="en-IN"/>
+        </w:rPr>
+        <w:t xml:space="preserve"> workbench CE</w:t>
+      </w:r>
+    </w:p>
+    <w:p>
+      <w:pPr>
+        <w:pStyle w:val="ListParagraph"/>
+        <w:numPr>
+          <w:ilvl w:val="0"/>
+          <w:numId w:val="6"/>
+        </w:numPr>
+        <w:rPr>
+          <w:rFonts w:eastAsia="Times New Roman"/>
+          <w:i/>
+          <w:lang w:eastAsia="en-IN"/>
+        </w:rPr>
+      </w:pPr>
+      <w:r>
+        <w:rPr>
+          <w:rFonts w:eastAsia="Times New Roman"/>
+          <w:b/>
+          <w:lang w:eastAsia="en-IN"/>
+        </w:rPr>
+        <w:t>Operating Systems</w:t>
+      </w:r>
+      <w:r>
+        <w:rPr>
+          <w:rFonts w:eastAsia="Times New Roman"/>
+          <w:lang w:eastAsia="en-IN"/>
+        </w:rPr>
+        <w:t>: Windows XP, Windows 7</w:t>
+      </w:r>
+    </w:p>
+    <w:p>
+      <w:pPr>
+        <w:pStyle w:val="ListParagraph"/>
+        <w:numPr>
+          <w:ilvl w:val="0"/>
+          <w:numId w:val="6"/>
+        </w:numPr>
+        <w:rPr>
+          <w:rFonts w:eastAsia="Times New Roman"/>
+          <w:i/>
+          <w:lang w:eastAsia="en-IN"/>
+        </w:rPr>
+      </w:pPr>
+      <w:r>
+        <w:rPr>
+          <w:rFonts w:eastAsia="Times New Roman"/>
+          <w:b/>
+          <w:lang w:eastAsia="en-IN"/>
+        </w:rPr>
+        <w:t>Cloud Technology</w:t>
+      </w:r>
+      <w:r>
+        <w:rPr>
+          <w:rFonts w:eastAsia="Times New Roman"/>
+          <w:lang w:eastAsia="en-IN"/>
+        </w:rPr>
+        <w:t>: Google Drive, Google forms</w:t>
+      </w:r>
+      <w:r>
+        <w:rPr>
+          <w:rFonts w:ascii="Times New Roman" w:hAnsi="Times New Roman"/>
+          <w:color w:val="808080"/>
+          <w:sz w:val="23"/>
+          <w:szCs w:val="23"/>
+        </w:rPr>
+        <w:t xml:space="preserve">            </w:t>
+      </w:r>
+    </w:p>
+    <w:p>
+      <w:pPr>
+        <w:pStyle w:val="ListParagraph"/>
+        <w:ind w:left="0"/>
+        <w:jc w:val="both"/>
+      </w:pPr>
+    </w:p>
+    <w:p>
+      <w:pPr>
+        <w:pStyle w:val="ListParagraph"/>
+        <w:ind w:left="0"/>
+        <w:jc w:val="both"/>
+      </w:pPr>
+    </w:p>
+    <w:p>
+      <w:pPr>
+        <w:pStyle w:val="Heading1"/>
+        <w:keepNext w:val="0"/>
+        <w:keepLines w:val="0"/>
+        <w:numPr>
+          <w:ilvl w:val="0"/>
+          <w:numId w:val="8"/>
+        </w:numPr>
+        <w:pBdr>
+          <w:bottom w:val="thinThickSmallGap" w:sz="12" w:space="1" w:color="943634" w:themeColor="accent2" w:themeShade="BF"/>
+        </w:pBdr>
+        <w:spacing w:before="400" w:after="200"/>
+        <w:jc w:val="center"/>
+      </w:pPr>
+      <w:bookmarkStart w:id="30" w:name="_Toc344691719"/>
+      <w:bookmarkStart w:id="31" w:name="_Toc351660884"/>
+      <w:r>
+        <w:t>Complete Data Structure</w:t>
+      </w:r>
+      <w:bookmarkEnd w:id="30"/>
+      <w:bookmarkEnd w:id="31"/>
+    </w:p>
+    <w:p>
+      <w:pPr>
+        <w:pStyle w:val="Heading2"/>
+        <w:numPr>
+          <w:ilvl w:val="1"/>
+          <w:numId w:val="8"/>
+        </w:numPr>
+        <w:jc w:val="both"/>
+      </w:pPr>
+      <w:bookmarkStart w:id="32" w:name="_Toc344229912"/>
+      <w:bookmarkStart w:id="33" w:name="_Toc344691720"/>
+      <w:bookmarkStart w:id="34" w:name="_Toc351660885"/>
+      <w:r>
+        <w:t>Module Description</w:t>
+      </w:r>
+      <w:bookmarkEnd w:id="32"/>
+      <w:bookmarkEnd w:id="33"/>
+      <w:bookmarkEnd w:id="34"/>
+    </w:p>
+    <w:p/>
+    <w:p>
+      <w:pPr>
+        <w:ind w:left="360"/>
+      </w:pPr>
+    </w:p>
+    <w:p>
+      <w:pPr>
+        <w:pStyle w:val="Heading2"/>
+        <w:numPr>
+          <w:ilvl w:val="1"/>
+          <w:numId w:val="8"/>
+        </w:numPr>
+        <w:jc w:val="both"/>
+      </w:pPr>
+      <w:bookmarkStart w:id="35" w:name="_Toc344229913"/>
+      <w:bookmarkStart w:id="36" w:name="_Toc344691721"/>
+      <w:bookmarkStart w:id="37" w:name="_Toc351660886"/>
+      <w:r>
+        <w:t>E</w:t>
+      </w:r>
+      <w:r>
+        <w:t>stimation</w:t>
+      </w:r>
+      <w:bookmarkEnd w:id="35"/>
+      <w:bookmarkEnd w:id="36"/>
+      <w:bookmarkEnd w:id="37"/>
+    </w:p>
+    <w:p>
+      <w:pPr>
+        <w:jc w:val="both"/>
+      </w:pPr>
+      <w:r>
+        <w:rPr>
+          <w:noProof/>
+          <w:lang w:bidi="ar-SA"/>
+        </w:rPr>
+        <w:lastRenderedPageBreak/>
+        <w:drawing>
+          <wp:inline distT="0" distB="0" distL="0" distR="0">
+            <wp:extent cx="5943600" cy="5543550"/>
+            <wp:effectExtent l="0" t="0" r="0" b="0"/>
+            <wp:docPr id="10" name="Picture 10"/>
+            <wp:cNvGraphicFramePr>
+              <a:graphicFrameLocks xmlns:a="http://schemas.openxmlformats.org/drawingml/2006/main" noChangeAspect="1"/>
+            </wp:cNvGraphicFramePr>
+            <a:graphic xmlns:a="http://schemas.openxmlformats.org/drawingml/2006/main">
+              <a:graphicData uri="http://schemas.openxmlformats.org/drawingml/2006/picture">
+                <pic:pic xmlns:pic="http://schemas.openxmlformats.org/drawingml/2006/picture">
+                  <pic:nvPicPr>
+                    <pic:cNvPr id="0" name="mfms-estimate.JPG"/>
+                    <pic:cNvPicPr/>
+                  </pic:nvPicPr>
+                  <pic:blipFill>
+                    <a:blip r:embed="rId5" cstate="print">
+                      <a:extLst>
+                        <a:ext uri="{28A0092B-C50C-407E-A947-70E740481C1C}">
+                          <a14:useLocalDpi xmlns="" xmlns:wpc="http://schemas.microsoft.com/office/word/2010/wordprocessingCanvas" xmlns:mc="http://schemas.openxmlformats.org/markup-compatibility/2006" xmlns:o="urn:schemas-microsoft-com:office:office" xmlns:v="urn:schemas-microsoft-com:vml" xmlns:wp14="http://schemas.microsoft.com/office/word/2010/wordprocessingDrawing" xmlns:w10="urn:schemas-microsoft-com:office:word" xmlns:w="http://schemas.openxmlformats.org/wordprocessingml/2006/main" xmlns:w14="http://schemas.microsoft.com/office/word/2010/wordml" xmlns:wpg="http://schemas.microsoft.com/office/word/2010/wordprocessingGroup" xmlns:wpi="http://schemas.microsoft.com/office/word/2010/wordprocessingInk" xmlns:wps="http://schemas.microsoft.com/office/word/2010/wordprocessingShape" xmlns:a14="http://schemas.microsoft.com/office/drawing/2010/main" val="0"/>
+                        </a:ext>
+                      </a:extLst>
+                    </a:blip>
+                    <a:stretch>
+                      <a:fillRect/>
+                    </a:stretch>
+                  </pic:blipFill>
+                  <pic:spPr>
+                    <a:xfrm>
+                      <a:off x="0" y="0"/>
+                      <a:ext cx="5943600" cy="5543550"/>
+                    </a:xfrm>
+                    <a:prstGeom prst="rect">
+                      <a:avLst/>
+                    </a:prstGeom>
+                  </pic:spPr>
+                </pic:pic>
+              </a:graphicData>
+            </a:graphic>
+          </wp:inline>
+        </w:drawing>
+      </w:r>
+    </w:p>
+    <w:p>
+      <w:pPr>
+        <w:pStyle w:val="Heading2"/>
+        <w:numPr>
+          <w:ilvl w:val="1"/>
+          <w:numId w:val="8"/>
+        </w:numPr>
+        <w:jc w:val="both"/>
+      </w:pPr>
+      <w:bookmarkStart w:id="38" w:name="_Toc344229914"/>
+      <w:bookmarkStart w:id="39" w:name="_Toc344691722"/>
+      <w:bookmarkStart w:id="40" w:name="_Toc351660887"/>
+      <w:r>
+        <w:t>Data Structure</w:t>
+      </w:r>
+      <w:bookmarkEnd w:id="38"/>
+      <w:bookmarkEnd w:id="39"/>
+      <w:bookmarkEnd w:id="40"/>
+    </w:p>
+    <w:p>
+      <w:pPr>
+        <w:jc w:val="both"/>
+      </w:pPr>
+    </w:p>
+    <w:p>
+      <w:pPr>
+        <w:pStyle w:val="Heading2"/>
+        <w:numPr>
+          <w:ilvl w:val="1"/>
+          <w:numId w:val="8"/>
+        </w:numPr>
+        <w:jc w:val="both"/>
+      </w:pPr>
+      <w:bookmarkStart w:id="41" w:name="_Toc344229916"/>
+      <w:bookmarkStart w:id="42" w:name="_Toc344691723"/>
+      <w:bookmarkStart w:id="43" w:name="_Toc351660888"/>
+      <w:r>
+        <w:t>Implementation Methodology</w:t>
+      </w:r>
+      <w:bookmarkEnd w:id="41"/>
+      <w:bookmarkEnd w:id="42"/>
+      <w:bookmarkEnd w:id="43"/>
+    </w:p>
+    <w:p/>
+    <w:p>
+      <w:pPr>
+        <w:pStyle w:val="ListParagraph"/>
+        <w:numPr>
+          <w:ilvl w:val="0"/>
+          <w:numId w:val="7"/>
+        </w:numPr>
+      </w:pPr>
+      <w:r>
+        <w:t>Object Oriented Programming methodology will be adopted</w:t>
+      </w:r>
+    </w:p>
+    <w:p>
+      <w:pPr>
+        <w:pStyle w:val="ListParagraph"/>
+        <w:numPr>
+          <w:ilvl w:val="0"/>
+          <w:numId w:val="7"/>
+        </w:numPr>
+      </w:pPr>
+      <w:r>
+        <w:t>User interface development will be done in MVC architecture using Windows Presentation Framework.</w:t>
+      </w:r>
+    </w:p>
+    <w:p>
+      <w:pPr>
+        <w:pStyle w:val="ListParagraph"/>
+        <w:numPr>
+          <w:ilvl w:val="0"/>
+          <w:numId w:val="7"/>
+        </w:numPr>
+      </w:pPr>
+      <w:r>
+        <w:t xml:space="preserve">Relational DBMS </w:t>
+      </w:r>
+      <w:proofErr w:type="spellStart"/>
+      <w:r>
+        <w:t>MySQL</w:t>
+      </w:r>
+      <w:proofErr w:type="spellEnd"/>
+      <w:r>
+        <w:t xml:space="preserve"> will be used to implement &amp; execute SQL query to database.</w:t>
+      </w:r>
+    </w:p>
+    <w:p>
+      <w:pPr>
+        <w:pStyle w:val="ListParagraph"/>
+        <w:ind w:left="2880"/>
+      </w:pPr>
+      <w:r>
+        <w:lastRenderedPageBreak/>
+        <w:t>Agile Software Development model will be used while developing this software.</w:t>
       </w:r>
     </w:p>
     <w:p/>
@@ -728,6 +1550,466 @@
     </w:lvl>
   </w:abstractNum>
   <w:abstractNum w:abstractNumId="1">
+    <w:nsid w:val="09261D37"/>
+    <w:multiLevelType w:val="hybridMultilevel"/>
+    <w:tmpl w:val="05B2E8D8"/>
+    <w:lvl w:ilvl="0" w:tplc="04090009">
+      <w:start w:val="1"/>
+      <w:numFmt w:val="bullet"/>
+      <w:lvlText w:val=""/>
+      <w:lvlJc w:val="left"/>
+      <w:pPr>
+        <w:ind w:left="2880" w:hanging="360"/>
+      </w:pPr>
+      <w:rPr>
+        <w:rFonts w:ascii="Wingdings" w:hAnsi="Wingdings" w:hint="default"/>
+      </w:rPr>
+    </w:lvl>
+    <w:lvl w:ilvl="1" w:tplc="04090003" w:tentative="1">
+      <w:start w:val="1"/>
+      <w:numFmt w:val="bullet"/>
+      <w:lvlText w:val="o"/>
+      <w:lvlJc w:val="left"/>
+      <w:pPr>
+        <w:ind w:left="3600" w:hanging="360"/>
+      </w:pPr>
+      <w:rPr>
+        <w:rFonts w:ascii="Courier New" w:hAnsi="Courier New" w:cs="Courier New" w:hint="default"/>
+      </w:rPr>
+    </w:lvl>
+    <w:lvl w:ilvl="2" w:tplc="04090005" w:tentative="1">
+      <w:start w:val="1"/>
+      <w:numFmt w:val="bullet"/>
+      <w:lvlText w:val=""/>
+      <w:lvlJc w:val="left"/>
+      <w:pPr>
+        <w:ind w:left="4320" w:hanging="360"/>
+      </w:pPr>
+      <w:rPr>
+        <w:rFonts w:ascii="Wingdings" w:hAnsi="Wingdings" w:hint="default"/>
+      </w:rPr>
+    </w:lvl>
+    <w:lvl w:ilvl="3" w:tplc="04090001" w:tentative="1">
+      <w:start w:val="1"/>
+      <w:numFmt w:val="bullet"/>
+      <w:lvlText w:val=""/>
+      <w:lvlJc w:val="left"/>
+      <w:pPr>
+        <w:ind w:left="5040" w:hanging="360"/>
+      </w:pPr>
+      <w:rPr>
+        <w:rFonts w:ascii="Symbol" w:hAnsi="Symbol" w:hint="default"/>
+      </w:rPr>
+    </w:lvl>
+    <w:lvl w:ilvl="4" w:tplc="04090003" w:tentative="1">
+      <w:start w:val="1"/>
+      <w:numFmt w:val="bullet"/>
+      <w:lvlText w:val="o"/>
+      <w:lvlJc w:val="left"/>
+      <w:pPr>
+        <w:ind w:left="5760" w:hanging="360"/>
+      </w:pPr>
+      <w:rPr>
+        <w:rFonts w:ascii="Courier New" w:hAnsi="Courier New" w:cs="Courier New" w:hint="default"/>
+      </w:rPr>
+    </w:lvl>
+    <w:lvl w:ilvl="5" w:tplc="04090005" w:tentative="1">
+      <w:start w:val="1"/>
+      <w:numFmt w:val="bullet"/>
+      <w:lvlText w:val=""/>
+      <w:lvlJc w:val="left"/>
+      <w:pPr>
+        <w:ind w:left="6480" w:hanging="360"/>
+      </w:pPr>
+      <w:rPr>
+        <w:rFonts w:ascii="Wingdings" w:hAnsi="Wingdings" w:hint="default"/>
+      </w:rPr>
+    </w:lvl>
+    <w:lvl w:ilvl="6" w:tplc="04090001" w:tentative="1">
+      <w:start w:val="1"/>
+      <w:numFmt w:val="bullet"/>
+      <w:lvlText w:val=""/>
+      <w:lvlJc w:val="left"/>
+      <w:pPr>
+        <w:ind w:left="7200" w:hanging="360"/>
+      </w:pPr>
+      <w:rPr>
+        <w:rFonts w:ascii="Symbol" w:hAnsi="Symbol" w:hint="default"/>
+      </w:rPr>
+    </w:lvl>
+    <w:lvl w:ilvl="7" w:tplc="04090003" w:tentative="1">
+      <w:start w:val="1"/>
+      <w:numFmt w:val="bullet"/>
+      <w:lvlText w:val="o"/>
+      <w:lvlJc w:val="left"/>
+      <w:pPr>
+        <w:ind w:left="7920" w:hanging="360"/>
+      </w:pPr>
+      <w:rPr>
+        <w:rFonts w:ascii="Courier New" w:hAnsi="Courier New" w:cs="Courier New" w:hint="default"/>
+      </w:rPr>
+    </w:lvl>
+    <w:lvl w:ilvl="8" w:tplc="04090005" w:tentative="1">
+      <w:start w:val="1"/>
+      <w:numFmt w:val="bullet"/>
+      <w:lvlText w:val=""/>
+      <w:lvlJc w:val="left"/>
+      <w:pPr>
+        <w:ind w:left="8640" w:hanging="360"/>
+      </w:pPr>
+      <w:rPr>
+        <w:rFonts w:ascii="Wingdings" w:hAnsi="Wingdings" w:hint="default"/>
+      </w:rPr>
+    </w:lvl>
+  </w:abstractNum>
+  <w:abstractNum w:abstractNumId="2">
+    <w:nsid w:val="23DB52CE"/>
+    <w:multiLevelType w:val="multilevel"/>
+    <w:tmpl w:val="0652E10C"/>
+    <w:lvl w:ilvl="0">
+      <w:start w:val="2"/>
+      <w:numFmt w:val="decimal"/>
+      <w:lvlText w:val="%1."/>
+      <w:lvlJc w:val="left"/>
+      <w:pPr>
+        <w:ind w:left="720" w:hanging="360"/>
+      </w:pPr>
+      <w:rPr>
+        <w:rFonts w:hint="default"/>
+      </w:rPr>
+    </w:lvl>
+    <w:lvl w:ilvl="1">
+      <w:start w:val="1"/>
+      <w:numFmt w:val="decimal"/>
+      <w:isLgl/>
+      <w:lvlText w:val="%1.%2"/>
+      <w:lvlJc w:val="left"/>
+      <w:pPr>
+        <w:ind w:left="4689" w:hanging="720"/>
+      </w:pPr>
+      <w:rPr>
+        <w:rFonts w:hint="default"/>
+      </w:rPr>
+    </w:lvl>
+    <w:lvl w:ilvl="2">
+      <w:start w:val="1"/>
+      <w:numFmt w:val="decimal"/>
+      <w:isLgl/>
+      <w:lvlText w:val="%1.%2.%3"/>
+      <w:lvlJc w:val="left"/>
+      <w:pPr>
+        <w:ind w:left="1440" w:hanging="1080"/>
+      </w:pPr>
+      <w:rPr>
+        <w:rFonts w:hint="default"/>
+      </w:rPr>
+    </w:lvl>
+    <w:lvl w:ilvl="3">
+      <w:start w:val="1"/>
+      <w:numFmt w:val="decimal"/>
+      <w:isLgl/>
+      <w:lvlText w:val="%1.%2.%3.%4"/>
+      <w:lvlJc w:val="left"/>
+      <w:pPr>
+        <w:ind w:left="1440" w:hanging="1080"/>
+      </w:pPr>
+      <w:rPr>
+        <w:rFonts w:hint="default"/>
+      </w:rPr>
+    </w:lvl>
+    <w:lvl w:ilvl="4">
+      <w:start w:val="1"/>
+      <w:numFmt w:val="decimal"/>
+      <w:isLgl/>
+      <w:lvlText w:val="%1.%2.%3.%4.%5"/>
+      <w:lvlJc w:val="left"/>
+      <w:pPr>
+        <w:ind w:left="1800" w:hanging="1440"/>
+      </w:pPr>
+      <w:rPr>
+        <w:rFonts w:hint="default"/>
+      </w:rPr>
+    </w:lvl>
+    <w:lvl w:ilvl="5">
+      <w:start w:val="1"/>
+      <w:numFmt w:val="decimal"/>
+      <w:isLgl/>
+      <w:lvlText w:val="%1.%2.%3.%4.%5.%6"/>
+      <w:lvlJc w:val="left"/>
+      <w:pPr>
+        <w:ind w:left="2160" w:hanging="1800"/>
+      </w:pPr>
+      <w:rPr>
+        <w:rFonts w:hint="default"/>
+      </w:rPr>
+    </w:lvl>
+    <w:lvl w:ilvl="6">
+      <w:start w:val="1"/>
+      <w:numFmt w:val="decimal"/>
+      <w:isLgl/>
+      <w:lvlText w:val="%1.%2.%3.%4.%5.%6.%7"/>
+      <w:lvlJc w:val="left"/>
+      <w:pPr>
+        <w:ind w:left="2520" w:hanging="2160"/>
+      </w:pPr>
+      <w:rPr>
+        <w:rFonts w:hint="default"/>
+      </w:rPr>
+    </w:lvl>
+    <w:lvl w:ilvl="7">
+      <w:start w:val="1"/>
+      <w:numFmt w:val="decimal"/>
+      <w:isLgl/>
+      <w:lvlText w:val="%1.%2.%3.%4.%5.%6.%7.%8"/>
+      <w:lvlJc w:val="left"/>
+      <w:pPr>
+        <w:ind w:left="2520" w:hanging="2160"/>
+      </w:pPr>
+      <w:rPr>
+        <w:rFonts w:hint="default"/>
+      </w:rPr>
+    </w:lvl>
+    <w:lvl w:ilvl="8">
+      <w:start w:val="1"/>
+      <w:numFmt w:val="decimal"/>
+      <w:isLgl/>
+      <w:lvlText w:val="%1.%2.%3.%4.%5.%6.%7.%8.%9"/>
+      <w:lvlJc w:val="left"/>
+      <w:pPr>
+        <w:ind w:left="2880" w:hanging="2520"/>
+      </w:pPr>
+      <w:rPr>
+        <w:rFonts w:hint="default"/>
+      </w:rPr>
+    </w:lvl>
+  </w:abstractNum>
+  <w:abstractNum w:abstractNumId="3">
+    <w:nsid w:val="3E5C230A"/>
+    <w:multiLevelType w:val="hybridMultilevel"/>
+    <w:tmpl w:val="CF04584C"/>
+    <w:lvl w:ilvl="0" w:tplc="04090009">
+      <w:start w:val="1"/>
+      <w:numFmt w:val="bullet"/>
+      <w:lvlText w:val=""/>
+      <w:lvlJc w:val="left"/>
+      <w:pPr>
+        <w:ind w:left="2880" w:hanging="360"/>
+      </w:pPr>
+      <w:rPr>
+        <w:rFonts w:ascii="Wingdings" w:hAnsi="Wingdings" w:hint="default"/>
+      </w:rPr>
+    </w:lvl>
+    <w:lvl w:ilvl="1" w:tplc="04090003" w:tentative="1">
+      <w:start w:val="1"/>
+      <w:numFmt w:val="bullet"/>
+      <w:lvlText w:val="o"/>
+      <w:lvlJc w:val="left"/>
+      <w:pPr>
+        <w:ind w:left="3600" w:hanging="360"/>
+      </w:pPr>
+      <w:rPr>
+        <w:rFonts w:ascii="Courier New" w:hAnsi="Courier New" w:cs="Courier New" w:hint="default"/>
+      </w:rPr>
+    </w:lvl>
+    <w:lvl w:ilvl="2" w:tplc="04090005" w:tentative="1">
+      <w:start w:val="1"/>
+      <w:numFmt w:val="bullet"/>
+      <w:lvlText w:val=""/>
+      <w:lvlJc w:val="left"/>
+      <w:pPr>
+        <w:ind w:left="4320" w:hanging="360"/>
+      </w:pPr>
+      <w:rPr>
+        <w:rFonts w:ascii="Wingdings" w:hAnsi="Wingdings" w:hint="default"/>
+      </w:rPr>
+    </w:lvl>
+    <w:lvl w:ilvl="3" w:tplc="04090001" w:tentative="1">
+      <w:start w:val="1"/>
+      <w:numFmt w:val="bullet"/>
+      <w:lvlText w:val=""/>
+      <w:lvlJc w:val="left"/>
+      <w:pPr>
+        <w:ind w:left="5040" w:hanging="360"/>
+      </w:pPr>
+      <w:rPr>
+        <w:rFonts w:ascii="Symbol" w:hAnsi="Symbol" w:hint="default"/>
+      </w:rPr>
+    </w:lvl>
+    <w:lvl w:ilvl="4" w:tplc="04090003" w:tentative="1">
+      <w:start w:val="1"/>
+      <w:numFmt w:val="bullet"/>
+      <w:lvlText w:val="o"/>
+      <w:lvlJc w:val="left"/>
+      <w:pPr>
+        <w:ind w:left="5760" w:hanging="360"/>
+      </w:pPr>
+      <w:rPr>
+        <w:rFonts w:ascii="Courier New" w:hAnsi="Courier New" w:cs="Courier New" w:hint="default"/>
+      </w:rPr>
+    </w:lvl>
+    <w:lvl w:ilvl="5" w:tplc="04090005" w:tentative="1">
+      <w:start w:val="1"/>
+      <w:numFmt w:val="bullet"/>
+      <w:lvlText w:val=""/>
+      <w:lvlJc w:val="left"/>
+      <w:pPr>
+        <w:ind w:left="6480" w:hanging="360"/>
+      </w:pPr>
+      <w:rPr>
+        <w:rFonts w:ascii="Wingdings" w:hAnsi="Wingdings" w:hint="default"/>
+      </w:rPr>
+    </w:lvl>
+    <w:lvl w:ilvl="6" w:tplc="04090001" w:tentative="1">
+      <w:start w:val="1"/>
+      <w:numFmt w:val="bullet"/>
+      <w:lvlText w:val=""/>
+      <w:lvlJc w:val="left"/>
+      <w:pPr>
+        <w:ind w:left="7200" w:hanging="360"/>
+      </w:pPr>
+      <w:rPr>
+        <w:rFonts w:ascii="Symbol" w:hAnsi="Symbol" w:hint="default"/>
+      </w:rPr>
+    </w:lvl>
+    <w:lvl w:ilvl="7" w:tplc="04090003" w:tentative="1">
+      <w:start w:val="1"/>
+      <w:numFmt w:val="bullet"/>
+      <w:lvlText w:val="o"/>
+      <w:lvlJc w:val="left"/>
+      <w:pPr>
+        <w:ind w:left="7920" w:hanging="360"/>
+      </w:pPr>
+      <w:rPr>
+        <w:rFonts w:ascii="Courier New" w:hAnsi="Courier New" w:cs="Courier New" w:hint="default"/>
+      </w:rPr>
+    </w:lvl>
+    <w:lvl w:ilvl="8" w:tplc="04090005" w:tentative="1">
+      <w:start w:val="1"/>
+      <w:numFmt w:val="bullet"/>
+      <w:lvlText w:val=""/>
+      <w:lvlJc w:val="left"/>
+      <w:pPr>
+        <w:ind w:left="8640" w:hanging="360"/>
+      </w:pPr>
+      <w:rPr>
+        <w:rFonts w:ascii="Wingdings" w:hAnsi="Wingdings" w:hint="default"/>
+      </w:rPr>
+    </w:lvl>
+  </w:abstractNum>
+  <w:abstractNum w:abstractNumId="4">
+    <w:nsid w:val="5EBE71B8"/>
+    <w:multiLevelType w:val="hybridMultilevel"/>
+    <w:tmpl w:val="ECCCD17C"/>
+    <w:lvl w:ilvl="0" w:tplc="04090009">
+      <w:start w:val="1"/>
+      <w:numFmt w:val="bullet"/>
+      <w:lvlText w:val=""/>
+      <w:lvlJc w:val="left"/>
+      <w:pPr>
+        <w:ind w:left="2880" w:hanging="360"/>
+      </w:pPr>
+      <w:rPr>
+        <w:rFonts w:ascii="Wingdings" w:hAnsi="Wingdings" w:hint="default"/>
+      </w:rPr>
+    </w:lvl>
+    <w:lvl w:ilvl="1" w:tplc="04090003" w:tentative="1">
+      <w:start w:val="1"/>
+      <w:numFmt w:val="bullet"/>
+      <w:lvlText w:val="o"/>
+      <w:lvlJc w:val="left"/>
+      <w:pPr>
+        <w:ind w:left="3600" w:hanging="360"/>
+      </w:pPr>
+      <w:rPr>
+        <w:rFonts w:ascii="Courier New" w:hAnsi="Courier New" w:cs="Courier New" w:hint="default"/>
+      </w:rPr>
+    </w:lvl>
+    <w:lvl w:ilvl="2" w:tplc="04090005" w:tentative="1">
+      <w:start w:val="1"/>
+      <w:numFmt w:val="bullet"/>
+      <w:lvlText w:val=""/>
+      <w:lvlJc w:val="left"/>
+      <w:pPr>
+        <w:ind w:left="4320" w:hanging="360"/>
+      </w:pPr>
+      <w:rPr>
+        <w:rFonts w:ascii="Wingdings" w:hAnsi="Wingdings" w:hint="default"/>
+      </w:rPr>
+    </w:lvl>
+    <w:lvl w:ilvl="3" w:tplc="04090001" w:tentative="1">
+      <w:start w:val="1"/>
+      <w:numFmt w:val="bullet"/>
+      <w:lvlText w:val=""/>
+      <w:lvlJc w:val="left"/>
+      <w:pPr>
+        <w:ind w:left="5040" w:hanging="360"/>
+      </w:pPr>
+      <w:rPr>
+        <w:rFonts w:ascii="Symbol" w:hAnsi="Symbol" w:hint="default"/>
+      </w:rPr>
+    </w:lvl>
+    <w:lvl w:ilvl="4" w:tplc="04090003" w:tentative="1">
+      <w:start w:val="1"/>
+      <w:numFmt w:val="bullet"/>
+      <w:lvlText w:val="o"/>
+      <w:lvlJc w:val="left"/>
+      <w:pPr>
+        <w:ind w:left="5760" w:hanging="360"/>
+      </w:pPr>
+      <w:rPr>
+        <w:rFonts w:ascii="Courier New" w:hAnsi="Courier New" w:cs="Courier New" w:hint="default"/>
+      </w:rPr>
+    </w:lvl>
+    <w:lvl w:ilvl="5" w:tplc="04090005" w:tentative="1">
+      <w:start w:val="1"/>
+      <w:numFmt w:val="bullet"/>
+      <w:lvlText w:val=""/>
+      <w:lvlJc w:val="left"/>
+      <w:pPr>
+        <w:ind w:left="6480" w:hanging="360"/>
+      </w:pPr>
+      <w:rPr>
+        <w:rFonts w:ascii="Wingdings" w:hAnsi="Wingdings" w:hint="default"/>
+      </w:rPr>
+    </w:lvl>
+    <w:lvl w:ilvl="6" w:tplc="04090001" w:tentative="1">
+      <w:start w:val="1"/>
+      <w:numFmt w:val="bullet"/>
+      <w:lvlText w:val=""/>
+      <w:lvlJc w:val="left"/>
+      <w:pPr>
+        <w:ind w:left="7200" w:hanging="360"/>
+      </w:pPr>
+      <w:rPr>
+        <w:rFonts w:ascii="Symbol" w:hAnsi="Symbol" w:hint="default"/>
+      </w:rPr>
+    </w:lvl>
+    <w:lvl w:ilvl="7" w:tplc="04090003" w:tentative="1">
+      <w:start w:val="1"/>
+      <w:numFmt w:val="bullet"/>
+      <w:lvlText w:val="o"/>
+      <w:lvlJc w:val="left"/>
+      <w:pPr>
+        <w:ind w:left="7920" w:hanging="360"/>
+      </w:pPr>
+      <w:rPr>
+        <w:rFonts w:ascii="Courier New" w:hAnsi="Courier New" w:cs="Courier New" w:hint="default"/>
+      </w:rPr>
+    </w:lvl>
+    <w:lvl w:ilvl="8" w:tplc="04090005" w:tentative="1">
+      <w:start w:val="1"/>
+      <w:numFmt w:val="bullet"/>
+      <w:lvlText w:val=""/>
+      <w:lvlJc w:val="left"/>
+      <w:pPr>
+        <w:ind w:left="8640" w:hanging="360"/>
+      </w:pPr>
+      <w:rPr>
+        <w:rFonts w:ascii="Wingdings" w:hAnsi="Wingdings" w:hint="default"/>
+      </w:rPr>
+    </w:lvl>
+  </w:abstractNum>
+  <w:abstractNum w:abstractNumId="5">
     <w:nsid w:val="64957B29"/>
     <w:multiLevelType w:val="hybridMultilevel"/>
     <w:tmpl w:val="5202ADA0"/>
@@ -840,7 +2122,7 @@
       </w:rPr>
     </w:lvl>
   </w:abstractNum>
-  <w:abstractNum w:abstractNumId="2">
+  <w:abstractNum w:abstractNumId="6">
     <w:nsid w:val="7805281C"/>
     <w:multiLevelType w:val="hybridMultilevel"/>
     <w:tmpl w:val="0CEAC622"/>
@@ -953,7 +2235,7 @@
       </w:rPr>
     </w:lvl>
   </w:abstractNum>
-  <w:abstractNum w:abstractNumId="3">
+  <w:abstractNum w:abstractNumId="7">
     <w:nsid w:val="7F884673"/>
     <w:multiLevelType w:val="multilevel"/>
     <w:tmpl w:val="33604BE6"/>
@@ -1072,16 +2354,28 @@
     </w:lvl>
   </w:abstractNum>
   <w:num w:numId="1">
-    <w:abstractNumId w:val="3"/>
+    <w:abstractNumId w:val="7"/>
   </w:num>
   <w:num w:numId="2">
-    <w:abstractNumId w:val="1"/>
+    <w:abstractNumId w:val="5"/>
   </w:num>
   <w:num w:numId="3">
-    <w:abstractNumId w:val="2"/>
+    <w:abstractNumId w:val="6"/>
   </w:num>
   <w:num w:numId="4">
     <w:abstractNumId w:val="0"/>
+  </w:num>
+  <w:num w:numId="5">
+    <w:abstractNumId w:val="3"/>
+  </w:num>
+  <w:num w:numId="6">
+    <w:abstractNumId w:val="4"/>
+  </w:num>
+  <w:num w:numId="7">
+    <w:abstractNumId w:val="1"/>
+  </w:num>
+  <w:num w:numId="8">
+    <w:abstractNumId w:val="2"/>
   </w:num>
 </w:numbering>
 </file>
@@ -1254,6 +2548,28 @@
       <w:lang w:bidi="en-US"/>
     </w:rPr>
   </w:style>
+  <w:style w:type="paragraph" w:styleId="Heading1">
+    <w:name w:val="heading 1"/>
+    <w:basedOn w:val="Normal"/>
+    <w:next w:val="Normal"/>
+    <w:link w:val="Heading1Char"/>
+    <w:uiPriority w:val="9"/>
+    <w:qFormat/>
+    <w:rsid w:val="00415D91"/>
+    <w:pPr>
+      <w:keepNext/>
+      <w:keepLines/>
+      <w:spacing w:before="480" w:after="0"/>
+      <w:outlineLvl w:val="0"/>
+    </w:pPr>
+    <w:rPr>
+      <w:b/>
+      <w:bCs/>
+      <w:color w:val="365F91" w:themeColor="accent1" w:themeShade="BF"/>
+      <w:sz w:val="28"/>
+      <w:szCs w:val="28"/>
+    </w:rPr>
+  </w:style>
   <w:style w:type="paragraph" w:styleId="Heading2">
     <w:name w:val="heading 2"/>
     <w:basedOn w:val="Normal"/>
@@ -1398,6 +2714,53 @@
     <w:uiPriority w:val="99"/>
     <w:semiHidden/>
     <w:rsid w:val="00F52B74"/>
+    <w:rPr>
+      <w:rFonts w:ascii="Tahoma" w:eastAsiaTheme="majorEastAsia" w:hAnsi="Tahoma" w:cs="Tahoma"/>
+      <w:sz w:val="16"/>
+      <w:szCs w:val="16"/>
+      <w:lang w:bidi="en-US"/>
+    </w:rPr>
+  </w:style>
+  <w:style w:type="character" w:customStyle="1" w:styleId="Heading1Char">
+    <w:name w:val="Heading 1 Char"/>
+    <w:basedOn w:val="DefaultParagraphFont"/>
+    <w:link w:val="Heading1"/>
+    <w:uiPriority w:val="9"/>
+    <w:rsid w:val="00415D91"/>
+    <w:rPr>
+      <w:rFonts w:asciiTheme="majorHAnsi" w:eastAsiaTheme="majorEastAsia" w:hAnsiTheme="majorHAnsi" w:cstheme="majorBidi"/>
+      <w:b/>
+      <w:bCs/>
+      <w:color w:val="365F91" w:themeColor="accent1" w:themeShade="BF"/>
+      <w:sz w:val="28"/>
+      <w:szCs w:val="28"/>
+      <w:lang w:bidi="en-US"/>
+    </w:rPr>
+  </w:style>
+  <w:style w:type="paragraph" w:styleId="BalloonText">
+    <w:name w:val="Balloon Text"/>
+    <w:basedOn w:val="Normal"/>
+    <w:link w:val="BalloonTextChar"/>
+    <w:uiPriority w:val="99"/>
+    <w:semiHidden/>
+    <w:unhideWhenUsed/>
+    <w:rsid w:val="00415D91"/>
+    <w:pPr>
+      <w:spacing w:after="0" w:line="240" w:lineRule="auto"/>
+    </w:pPr>
+    <w:rPr>
+      <w:rFonts w:ascii="Tahoma" w:hAnsi="Tahoma" w:cs="Tahoma"/>
+      <w:sz w:val="16"/>
+      <w:szCs w:val="16"/>
+    </w:rPr>
+  </w:style>
+  <w:style w:type="character" w:customStyle="1" w:styleId="BalloonTextChar">
+    <w:name w:val="Balloon Text Char"/>
+    <w:basedOn w:val="DefaultParagraphFont"/>
+    <w:link w:val="BalloonText"/>
+    <w:uiPriority w:val="99"/>
+    <w:semiHidden/>
+    <w:rsid w:val="00415D91"/>
     <w:rPr>
       <w:rFonts w:ascii="Tahoma" w:eastAsiaTheme="majorEastAsia" w:hAnsi="Tahoma" w:cs="Tahoma"/>
       <w:sz w:val="16"/>
